--- a/drafts/Post_outline_Mar_27_2023.docx
+++ b/drafts/Post_outline_Mar_27_2023.docx
@@ -1,6 +1,6 @@
 
 <file path=word/document.xml><?xml version="1.0" encoding="utf-8"?>
-<w:document xmlns:wpc="http://schemas.microsoft.com/office/word/2010/wordprocessingCanvas" xmlns:cx="http://schemas.microsoft.com/office/drawing/2014/chartex" xmlns:cx1="http://schemas.microsoft.com/office/drawing/2015/9/8/chartex" xmlns:cx2="http://schemas.microsoft.com/office/drawing/2015/10/21/chartex" xmlns:cx3="http://schemas.microsoft.com/office/drawing/2016/5/9/chartex" xmlns:cx4="http://schemas.microsoft.com/office/drawing/2016/5/10/chartex" xmlns:cx5="http://schemas.microsoft.com/office/drawing/2016/5/11/chartex" xmlns:cx6="http://schemas.microsoft.com/office/drawing/2016/5/12/chartex" xmlns:cx7="http://schemas.microsoft.com/office/drawing/2016/5/13/chartex" xmlns:cx8="http://schemas.microsoft.com/office/drawing/2016/5/14/chartex" xmlns:mc="http://schemas.openxmlformats.org/markup-compatibility/2006" xmlns:aink="http://schemas.microsoft.com/office/drawing/2016/ink" xmlns:am3d="http://schemas.microsoft.com/office/drawing/2017/model3d" xmlns:o="urn:schemas-microsoft-com:office:office" xmlns:oel="http://schemas.microsoft.com/office/2019/extlst" xmlns:r="http://schemas.openxmlformats.org/officeDocument/2006/relationships" xmlns:m="http://schemas.openxmlformats.org/officeDocument/2006/math" xmlns:v="urn:schemas-microsoft-com:vml" xmlns:wp14="http://schemas.microsoft.com/office/word/2010/wordprocessingDrawing" xmlns:wp="http://schemas.openxmlformats.org/drawingml/2006/wordprocessingDrawing" xmlns:w10="urn:schemas-microsoft-com:office:word" xmlns:w="http://schemas.openxmlformats.org/wordprocessingml/2006/main" xmlns:w14="http://schemas.microsoft.com/office/word/2010/wordml" xmlns:w15="http://schemas.microsoft.com/office/word/2012/wordml" xmlns:w16cex="http://schemas.microsoft.com/office/word/2018/wordml/cex" xmlns:w16cid="http://schemas.microsoft.com/office/word/2016/wordml/cid" xmlns:w16="http://schemas.microsoft.com/office/word/2018/wordml" xmlns:w16sdtdh="http://schemas.microsoft.com/office/word/2020/wordml/sdtdatahash" xmlns:w16se="http://schemas.microsoft.com/office/word/2015/wordml/symex" xmlns:wpg="http://schemas.microsoft.com/office/word/2010/wordprocessingGroup" xmlns:wpi="http://schemas.microsoft.com/office/word/2010/wordprocessingInk" xmlns:wne="http://schemas.microsoft.com/office/word/2006/wordml" xmlns:wps="http://schemas.microsoft.com/office/word/2010/wordprocessingShape" mc:Ignorable="w14 w15 w16se w16cid w16 w16cex w16sdtdh wp14">
+<w:document xmlns:wpc="http://schemas.microsoft.com/office/word/2010/wordprocessingCanvas" xmlns:cx="http://schemas.microsoft.com/office/drawing/2014/chartex" xmlns:cx1="http://schemas.microsoft.com/office/drawing/2015/9/8/chartex" xmlns:cx2="http://schemas.microsoft.com/office/drawing/2015/10/21/chartex" xmlns:cx3="http://schemas.microsoft.com/office/drawing/2016/5/9/chartex" xmlns:cx4="http://schemas.microsoft.com/office/drawing/2016/5/10/chartex" xmlns:cx5="http://schemas.microsoft.com/office/drawing/2016/5/11/chartex" xmlns:cx6="http://schemas.microsoft.com/office/drawing/2016/5/12/chartex" xmlns:cx7="http://schemas.microsoft.com/office/drawing/2016/5/13/chartex" xmlns:cx8="http://schemas.microsoft.com/office/drawing/2016/5/14/chartex" xmlns:mc="http://schemas.openxmlformats.org/markup-compatibility/2006" xmlns:aink="http://schemas.microsoft.com/office/drawing/2016/ink" xmlns:am3d="http://schemas.microsoft.com/office/drawing/2017/model3d" xmlns:o="urn:schemas-microsoft-com:office:office" xmlns:oel="http://schemas.microsoft.com/office/2019/extlst" xmlns:r="http://schemas.openxmlformats.org/officeDocument/2006/relationships" xmlns:m="http://schemas.openxmlformats.org/officeDocument/2006/math" xmlns:v="urn:schemas-microsoft-com:vml" xmlns:wp14="http://schemas.microsoft.com/office/word/2010/wordprocessingDrawing" xmlns:wp="http://schemas.openxmlformats.org/drawingml/2006/wordprocessingDrawing" xmlns:w10="urn:schemas-microsoft-com:office:word" xmlns:w="http://schemas.openxmlformats.org/wordprocessingml/2006/main" xmlns:w14="http://schemas.microsoft.com/office/word/2010/wordml" xmlns:w15="http://schemas.microsoft.com/office/word/2012/wordml" xmlns:w16cex="http://schemas.microsoft.com/office/word/2018/wordml/cex" xmlns:w16cid="http://schemas.microsoft.com/office/word/2016/wordml/cid" xmlns:w16="http://schemas.microsoft.com/office/word/2018/wordml" xmlns:w16du="http://schemas.microsoft.com/office/word/2023/wordml/word16du" xmlns:w16sdtdh="http://schemas.microsoft.com/office/word/2020/wordml/sdtdatahash" xmlns:w16se="http://schemas.microsoft.com/office/word/2015/wordml/symex" xmlns:wpg="http://schemas.microsoft.com/office/word/2010/wordprocessingGroup" xmlns:wpi="http://schemas.microsoft.com/office/word/2010/wordprocessingInk" xmlns:wne="http://schemas.microsoft.com/office/word/2006/wordml" xmlns:wps="http://schemas.microsoft.com/office/word/2010/wordprocessingShape" mc:Ignorable="w14 w15 w16se w16cid w16 w16cex w16sdtdh wp14">
   <w:body>
     <w:p>
       <w:r>
@@ -11,8 +11,13 @@
         <w:t xml:space="preserve">Working title: </w:t>
       </w:r>
       <w:r>
-        <w:t>Why we need to include faunal community metrics when managing for ecological integrity</w:t>
-      </w:r>
+        <w:t xml:space="preserve">Why we need to include faunal community metrics when managing for ecological </w:t>
+      </w:r>
+      <w:proofErr w:type="gramStart"/>
+      <w:r>
+        <w:t>integrity</w:t>
+      </w:r>
+      <w:proofErr w:type="gramEnd"/>
     </w:p>
     <w:p>
       <w:r>
@@ -23,7 +28,55 @@
         <w:t xml:space="preserve">Author list: </w:t>
       </w:r>
       <w:r>
-        <w:t>Ana Miller-ter Kuile, Jamie Sanderlin, Helen Chmura, Melissa Dressen, Jessie Golding, Gavin Jones, Rebecca Kirby, Sarah Sawyer, Donna Shorrock, Cara Staab, Zachary Steel</w:t>
+        <w:t>Ana Miller-</w:t>
+      </w:r>
+      <w:proofErr w:type="spellStart"/>
+      <w:r>
+        <w:t>ter</w:t>
+      </w:r>
+      <w:proofErr w:type="spellEnd"/>
+      <w:r>
+        <w:t xml:space="preserve"> </w:t>
+      </w:r>
+      <w:proofErr w:type="spellStart"/>
+      <w:r>
+        <w:t>Kuile</w:t>
+      </w:r>
+      <w:proofErr w:type="spellEnd"/>
+      <w:r>
+        <w:t xml:space="preserve">, Jamie </w:t>
+      </w:r>
+      <w:proofErr w:type="spellStart"/>
+      <w:r>
+        <w:t>Sanderlin</w:t>
+      </w:r>
+      <w:proofErr w:type="spellEnd"/>
+      <w:r>
+        <w:t xml:space="preserve">, Helen Chmura, Melissa </w:t>
+      </w:r>
+      <w:proofErr w:type="spellStart"/>
+      <w:r>
+        <w:t>Dressen</w:t>
+      </w:r>
+      <w:proofErr w:type="spellEnd"/>
+      <w:r>
+        <w:t xml:space="preserve">, Jessie Golding, Gavin Jones, Rebecca Kirby, Sarah Sawyer, Donna </w:t>
+      </w:r>
+      <w:proofErr w:type="spellStart"/>
+      <w:r>
+        <w:t>Shorrock</w:t>
+      </w:r>
+      <w:proofErr w:type="spellEnd"/>
+      <w:r>
+        <w:t xml:space="preserve">, Cara </w:t>
+      </w:r>
+      <w:proofErr w:type="spellStart"/>
+      <w:r>
+        <w:t>Staab</w:t>
+      </w:r>
+      <w:proofErr w:type="spellEnd"/>
+      <w:r>
+        <w:t>, Zachary Steel</w:t>
       </w:r>
     </w:p>
     <w:p>
@@ -131,8 +184,13 @@
         <w:t xml:space="preserve">is it computational? Methods? Data or monitoring limitations? </w:t>
       </w:r>
       <w:r>
-        <w:t>methods and money</w:t>
-      </w:r>
+        <w:t xml:space="preserve">methods and </w:t>
+      </w:r>
+      <w:proofErr w:type="gramStart"/>
+      <w:r>
+        <w:t>money</w:t>
+      </w:r>
+      <w:proofErr w:type="gramEnd"/>
     </w:p>
     <w:p>
       <w:pPr>
@@ -143,7 +201,15 @@
         </w:numPr>
       </w:pPr>
       <w:r>
-        <w:t xml:space="preserve">management assumptions and historic bias toward habitat. Because wildlife are harder to measure, just run with the assumptions. </w:t>
+        <w:t xml:space="preserve">management assumptions and historic bias toward habitat. Because wildlife </w:t>
+      </w:r>
+      <w:proofErr w:type="gramStart"/>
+      <w:r>
+        <w:t>are</w:t>
+      </w:r>
+      <w:proofErr w:type="gramEnd"/>
+      <w:r>
+        <w:t xml:space="preserve"> harder to measure, just run with the assumptions. </w:t>
       </w:r>
     </w:p>
     <w:p>
@@ -181,23 +247,31 @@
         <w:t xml:space="preserve"> </w:t>
       </w:r>
       <w:r>
-        <w:t>Given that fauna are part of an ecosystem, i</w:t>
+        <w:t xml:space="preserve">Given that fauna </w:t>
+      </w:r>
+      <w:proofErr w:type="gramStart"/>
+      <w:r>
+        <w:t>are</w:t>
+      </w:r>
+      <w:proofErr w:type="gramEnd"/>
+      <w:r>
+        <w:t xml:space="preserve"> part of an ecosystem, i</w:t>
       </w:r>
       <w:r>
         <w:t>n this paper we argue that</w:t>
       </w:r>
       <w:r>
-        <w:t xml:space="preserve"> managing for ecological integrity needs explicit metrics that capture faunal community responses.</w:t>
+        <w:t xml:space="preserve"> managing for ecological integrity needs explicit </w:t>
+      </w:r>
+      <w:r>
+        <w:t xml:space="preserve">integrity </w:t>
+      </w:r>
+      <w:r>
+        <w:t>metrics that capture faunal community responses.</w:t>
       </w:r>
       <w:r>
         <w:t xml:space="preserve"> </w:t>
       </w:r>
-      <w:r>
-        <w:t>We provide justification in the form of X# of arguments that demonstrate</w:t>
-      </w:r>
-      <w:r>
-        <w:t xml:space="preserve"> both the added value of including explicit faunal community metrics in management for ecological integrity as well as an assessment of current strategies for managing for ecological integrity and including wildlife. </w:t>
-      </w:r>
       <w:commentRangeStart w:id="0"/>
       <w:r>
         <w:t>Specifically, we</w:t>
@@ -206,11 +280,7 @@
         <w:t xml:space="preserve"> first</w:t>
       </w:r>
       <w:r>
-        <w:t xml:space="preserve"> highlight how wildlife perform key functional roles that feedback to shape ecosystem states and how monitoring faunal integrity could serve as an early warning indicator of ecosystem state changes. Then, we highlight </w:t>
-      </w:r>
-      <w:r>
-        <w:lastRenderedPageBreak/>
-        <w:t>how current management strategies, including habitat-only ecological integrity metrics and single-species monitoring, fall short when managing for ecological integrity</w:t>
+        <w:t xml:space="preserve"> highlight how wildlife perform key functional roles that feedback to shape ecosystem states and how monitoring faunal integrity could serve as an early warning indicator of ecosystem state changes. Then, we highlight how current management strategies, including habitat-only ecological integrity metrics and single-species monitoring, fall short when managing for ecological integrity</w:t>
       </w:r>
       <w:commentRangeEnd w:id="0"/>
       <w:r>
@@ -235,7 +305,11 @@
         <w:t>methods</w:t>
       </w:r>
       <w:r>
-        <w:t xml:space="preserve"> for incorporating faunal community responses </w:t>
+        <w:t xml:space="preserve"> for incorporating faunal community </w:t>
+      </w:r>
+      <w:r>
+        <w:lastRenderedPageBreak/>
+        <w:t xml:space="preserve">responses </w:t>
       </w:r>
       <w:r>
         <w:t>into</w:t>
@@ -253,7 +327,21 @@
         <w:t xml:space="preserve"> structure, composition, function, and connectivity</w:t>
       </w:r>
       <w:r>
-        <w:t>, while considering the management context and prioritizing strategies that increase efficiency of knowledge (Sanderlin et al. 2019).</w:t>
+        <w:t xml:space="preserve">, while considering the management context and prioritizing strategies that </w:t>
+      </w:r>
+      <w:r>
+        <w:t>weigh cost of data collection versus information gained</w:t>
+      </w:r>
+      <w:r>
+        <w:t xml:space="preserve"> (</w:t>
+      </w:r>
+      <w:proofErr w:type="spellStart"/>
+      <w:r>
+        <w:t>Sanderlin</w:t>
+      </w:r>
+      <w:proofErr w:type="spellEnd"/>
+      <w:r>
+        <w:t xml:space="preserve"> et al. 2019).</w:t>
       </w:r>
     </w:p>
     <w:p>
@@ -261,6 +349,12 @@
         <w:pStyle w:val="Heading1"/>
       </w:pPr>
       <w:r>
+        <w:t>1.</w:t>
+      </w:r>
+      <w:r>
+        <w:t xml:space="preserve"> </w:t>
+      </w:r>
+      <w:r>
         <w:t>Why faunal communities need to be part of managing for ecological integrity</w:t>
       </w:r>
     </w:p>
@@ -270,6 +364,9 @@
         <w:pStyle w:val="Heading2"/>
       </w:pPr>
       <w:r>
+        <w:t xml:space="preserve">1.1 </w:t>
+      </w:r>
+      <w:r>
         <w:t xml:space="preserve">The unique role of faunal communities in shaping </w:t>
       </w:r>
       <w:r>
@@ -284,19 +381,24 @@
         <w:t>1</w:t>
       </w:r>
       <w:r>
-        <w:t>:</w:t>
-      </w:r>
+        <w:t xml:space="preserve">.1.1 </w:t>
+      </w:r>
+      <w:r>
+        <w:t>Habitat and wildlife feedbacks that maintain</w:t>
+      </w:r>
+      <w:r>
+        <w:t xml:space="preserve"> aspects of</w:t>
+      </w:r>
+      <w:r>
+        <w:t xml:space="preserve"> ecosystem </w:t>
+      </w:r>
+      <w:proofErr w:type="gramStart"/>
+      <w:r>
+        <w:t>integrity</w:t>
+      </w:r>
+      <w:proofErr w:type="gramEnd"/>
       <w:r>
         <w:t xml:space="preserve"> </w:t>
-      </w:r>
-      <w:r>
-        <w:t>Habitat and wildlife feedbacks that maintain</w:t>
-      </w:r>
-      <w:r>
-        <w:t xml:space="preserve"> aspects of</w:t>
-      </w:r>
-      <w:r>
-        <w:t xml:space="preserve"> ecosystem integrity </w:t>
       </w:r>
     </w:p>
     <w:p/>
@@ -312,7 +414,23 @@
         </w:rPr>
       </w:pPr>
       <w:r>
-        <w:t xml:space="preserve">Fauna are part of ecosystems – if you remove fauna, the ecosystem will not function as it did with those fauna there. So if you’re managing for that ecosystem, how could you remove fauna from the equation? </w:t>
+        <w:t xml:space="preserve">Fauna </w:t>
+      </w:r>
+      <w:proofErr w:type="gramStart"/>
+      <w:r>
+        <w:t>are</w:t>
+      </w:r>
+      <w:proofErr w:type="gramEnd"/>
+      <w:r>
+        <w:t xml:space="preserve"> part of ecosystems – if you remove fauna, the ecosystem will not function as it did with those fauna there. </w:t>
+      </w:r>
+      <w:proofErr w:type="gramStart"/>
+      <w:r>
+        <w:t>So</w:t>
+      </w:r>
+      <w:proofErr w:type="gramEnd"/>
+      <w:r>
+        <w:t xml:space="preserve"> if you’re managing for that ecosystem, how could you remove fauna from the equation? </w:t>
       </w:r>
     </w:p>
     <w:p>
@@ -323,12 +441,28 @@
         <w:t xml:space="preserve">animals provide very specific or unique characteristics beyond habitat. </w:t>
       </w:r>
       <w:r>
-        <w:t xml:space="preserve">functional roles having in impact on the shape of the future ecosystem and what it looks like. </w:t>
-      </w:r>
-    </w:p>
-    <w:p>
-      <w:r>
-        <w:t>Fauna are disproportionately likely to go extinct due to abundance/trophic level, and serve distinct functional roles in ecosystems (Duffy 2002)</w:t>
+        <w:t xml:space="preserve">functional roles having </w:t>
+      </w:r>
+      <w:proofErr w:type="spellStart"/>
+      <w:r>
+        <w:t>in</w:t>
+      </w:r>
+      <w:proofErr w:type="spellEnd"/>
+      <w:r>
+        <w:t xml:space="preserve"> impact on the shape of the future ecosystem and what it looks like. </w:t>
+      </w:r>
+    </w:p>
+    <w:p>
+      <w:r>
+        <w:t xml:space="preserve">Fauna </w:t>
+      </w:r>
+      <w:proofErr w:type="gramStart"/>
+      <w:r>
+        <w:t>are</w:t>
+      </w:r>
+      <w:proofErr w:type="gramEnd"/>
+      <w:r>
+        <w:t xml:space="preserve"> disproportionately likely to go extinct due to abundance/trophic level, and serve distinct functional roles in ecosystems (Duffy 2002)</w:t>
       </w:r>
     </w:p>
     <w:p>
@@ -338,7 +472,62 @@
     </w:p>
     <w:p>
       <w:r>
-        <w:t>Animal functional roles and some functional traits predict ecosystem functioning more than species-specific indices (Gagic et al. 2015)</w:t>
+        <w:lastRenderedPageBreak/>
+        <w:t>Animal functional roles and some functional traits predict ecosystem functioning more than species-specific indices (</w:t>
+      </w:r>
+      <w:proofErr w:type="spellStart"/>
+      <w:r>
+        <w:t>Gagic</w:t>
+      </w:r>
+      <w:proofErr w:type="spellEnd"/>
+      <w:r>
+        <w:t xml:space="preserve"> et al. 2015)</w:t>
+      </w:r>
+      <w:r>
+        <w:rPr>
+          <w:noProof/>
+        </w:rPr>
+        <w:drawing>
+          <wp:inline distT="0" distB="0" distL="0" distR="0" wp14:anchorId="0A6C8200" wp14:editId="1929E220">
+            <wp:extent cx="5334000" cy="4025900"/>
+            <wp:effectExtent l="0" t="0" r="0" b="0"/>
+            <wp:docPr id="3" name="Picture 3" descr="Diagram&#10;&#10;Description automatically generated with medium confidence"/>
+            <wp:cNvGraphicFramePr>
+              <a:graphicFrameLocks xmlns:a="http://schemas.openxmlformats.org/drawingml/2006/main" noChangeAspect="1"/>
+            </wp:cNvGraphicFramePr>
+            <a:graphic xmlns:a="http://schemas.openxmlformats.org/drawingml/2006/main">
+              <a:graphicData uri="http://schemas.openxmlformats.org/drawingml/2006/picture">
+                <pic:pic xmlns:pic="http://schemas.openxmlformats.org/drawingml/2006/picture">
+                  <pic:nvPicPr>
+                    <pic:cNvPr id="3" name="Picture 3" descr="Diagram&#10;&#10;Description automatically generated with medium confidence"/>
+                    <pic:cNvPicPr/>
+                  </pic:nvPicPr>
+                  <pic:blipFill>
+                    <a:blip r:embed="rId9" cstate="print">
+                      <a:extLst>
+                        <a:ext uri="{28A0092B-C50C-407E-A947-70E740481C1C}">
+                          <a14:useLocalDpi xmlns:a14="http://schemas.microsoft.com/office/drawing/2010/main" val="0"/>
+                        </a:ext>
+                      </a:extLst>
+                    </a:blip>
+                    <a:stretch>
+                      <a:fillRect/>
+                    </a:stretch>
+                  </pic:blipFill>
+                  <pic:spPr>
+                    <a:xfrm>
+                      <a:off x="0" y="0"/>
+                      <a:ext cx="5334000" cy="4025900"/>
+                    </a:xfrm>
+                    <a:prstGeom prst="rect">
+                      <a:avLst/>
+                    </a:prstGeom>
+                  </pic:spPr>
+                </pic:pic>
+              </a:graphicData>
+            </a:graphic>
+          </wp:inline>
+        </w:drawing>
       </w:r>
     </w:p>
     <w:p>
@@ -346,10 +535,10 @@
         <w:pStyle w:val="Heading3"/>
       </w:pPr>
       <w:r>
-        <w:t>2</w:t>
-      </w:r>
-      <w:r>
-        <w:t>: Faunal communities as early warning indicators</w:t>
+        <w:t>1.1.2</w:t>
+      </w:r>
+      <w:r>
+        <w:t xml:space="preserve"> Faunal communities as early warning indicators</w:t>
       </w:r>
     </w:p>
     <w:p/>
@@ -360,7 +549,15 @@
     </w:p>
     <w:p>
       <w:r>
-        <w:t>“Early warning indicators” literature may be very helpful here, at least in aquatic systems, these tend to be faunal community/species measures (Gsell et al. 2016)</w:t>
+        <w:t>“Early warning indicators” literature may be very helpful here, at least in aquatic systems, these tend to be faunal community/species measures (</w:t>
+      </w:r>
+      <w:proofErr w:type="spellStart"/>
+      <w:r>
+        <w:t>Gsell</w:t>
+      </w:r>
+      <w:proofErr w:type="spellEnd"/>
+      <w:r>
+        <w:t xml:space="preserve"> et al. 2016)</w:t>
       </w:r>
     </w:p>
     <w:p>
@@ -368,15 +565,23 @@
         <w:pStyle w:val="Heading2"/>
       </w:pPr>
       <w:r>
-        <w:t>How current approaches fail to capture faunal community integrity</w:t>
-      </w:r>
+        <w:t xml:space="preserve">1.2. </w:t>
+      </w:r>
+      <w:r>
+        <w:t xml:space="preserve">How current approaches fail to capture faunal community </w:t>
+      </w:r>
+      <w:proofErr w:type="gramStart"/>
+      <w:r>
+        <w:t>integrity</w:t>
+      </w:r>
+      <w:proofErr w:type="gramEnd"/>
     </w:p>
     <w:p>
       <w:pPr>
         <w:pStyle w:val="Heading3"/>
       </w:pPr>
       <w:r>
-        <w:t>3</w:t>
+        <w:t>1.2.1</w:t>
       </w:r>
       <w:r>
         <w:t>:</w:t>
@@ -385,7 +590,15 @@
         <w:t xml:space="preserve"> </w:t>
       </w:r>
       <w:r>
-        <w:t>Habitat-only integrity: the faulty assumption of “if you build it, they will come”</w:t>
+        <w:t xml:space="preserve">Habitat-only integrity: the faulty assumption of “if you build it, they will </w:t>
+      </w:r>
+      <w:proofErr w:type="gramStart"/>
+      <w:r>
+        <w:t>come</w:t>
+      </w:r>
+      <w:proofErr w:type="gramEnd"/>
+      <w:r>
+        <w:t>”</w:t>
       </w:r>
     </w:p>
     <w:p>
@@ -424,50 +637,84 @@
         <w:rPr>
           <w:rStyle w:val="ui-provider"/>
         </w:rPr>
-        <w:lastRenderedPageBreak/>
-        <w:t>Species distribution models, which use habitat features to estimate coverage of suitable habitat for species, are poor predictors of population demographics, and fall even more short when trying to estimate community responses versus single-species responses (Lee-Yaw et al. 2022)</w:t>
-      </w:r>
-    </w:p>
-    <w:p>
-      <w:pPr>
-        <w:pStyle w:val="Heading3"/>
-      </w:pPr>
-      <w:r>
-        <w:t>4</w:t>
-      </w:r>
-      <w:r>
-        <w:t>:</w:t>
-      </w:r>
-      <w:r>
-        <w:t xml:space="preserve"> </w:t>
-      </w:r>
-      <w:r>
-        <w:t>Why single-species monitoring falls short</w:t>
-      </w:r>
-    </w:p>
-    <w:p/>
-    <w:p>
-      <w:r>
-        <w:t>Single-species faunal monitoring falls short</w:t>
-      </w:r>
-    </w:p>
-    <w:p>
-      <w:r>
-        <w:t>Paper is about “communities” not single species – can talk here about the shortcomings of where we’ve come so far in the single-species mindset (also that it is reductionist in a way that habitat metrics aren’t)</w:t>
-      </w:r>
-    </w:p>
-    <w:p>
-      <w:pPr>
+        <w:t>Species distribution models, which use habitat features to estimate coverage of suitable habitat for species, are poor predictors of population demographics, and</w:t>
+      </w:r>
+      <w:r>
         <w:rPr>
           <w:rStyle w:val="ui-provider"/>
         </w:rPr>
-      </w:pPr>
+        <w:t xml:space="preserve"> are even less predictive </w:t>
+      </w:r>
       <w:r>
         <w:rPr>
           <w:rStyle w:val="ui-provider"/>
         </w:rPr>
-        <w:t>would like it to be more about more than one species, thinking about communities, species part of communities – can we pull them out</w:t>
-      </w:r>
+        <w:t>when trying to estimate community responses versus single-species responses (Lee-Yaw et al. 2022)</w:t>
+      </w:r>
+    </w:p>
+    <w:p>
+      <w:pPr>
+        <w:pStyle w:val="Heading3"/>
+      </w:pPr>
+      <w:r>
+        <w:lastRenderedPageBreak/>
+        <w:t>1.2.2</w:t>
+      </w:r>
+      <w:r>
+        <w:t xml:space="preserve"> </w:t>
+      </w:r>
+      <w:r>
+        <w:t xml:space="preserve">Why single-species </w:t>
+      </w:r>
+      <w:r>
+        <w:t>wildlife m</w:t>
+      </w:r>
+      <w:r>
+        <w:t xml:space="preserve">onitoring </w:t>
+      </w:r>
+      <w:r>
+        <w:t xml:space="preserve">isn’t </w:t>
+      </w:r>
+      <w:proofErr w:type="gramStart"/>
+      <w:r>
+        <w:t>enough</w:t>
+      </w:r>
+      <w:proofErr w:type="gramEnd"/>
+    </w:p>
+    <w:p/>
+    <w:p>
+      <w:r>
+        <w:t xml:space="preserve">Paper is about “communities” </w:t>
+      </w:r>
+      <w:proofErr w:type="spellStart"/>
+      <w:r>
+        <w:t>not</w:t>
+      </w:r>
+      <w:proofErr w:type="spellEnd"/>
+      <w:r>
+        <w:t xml:space="preserve"> single species – can talk here about the shortcomings of where we’ve come so far in the single-species mindset (also that it is reductionist in a way that habitat metrics aren’t)</w:t>
+      </w:r>
+    </w:p>
+    <w:p>
+      <w:pPr>
+        <w:rPr>
+          <w:rStyle w:val="ui-provider"/>
+        </w:rPr>
+      </w:pPr>
+      <w:r>
+        <w:rPr>
+          <w:rStyle w:val="ui-provider"/>
+        </w:rPr>
+        <w:t xml:space="preserve">would like it to be more about more than one species, thinking about communities, species part of communities – can we pull them </w:t>
+      </w:r>
+      <w:proofErr w:type="gramStart"/>
+      <w:r>
+        <w:rPr>
+          <w:rStyle w:val="ui-provider"/>
+        </w:rPr>
+        <w:t>out</w:t>
+      </w:r>
+      <w:proofErr w:type="gramEnd"/>
     </w:p>
     <w:p>
       <w:r>
@@ -476,12 +723,28 @@
     </w:p>
     <w:p>
       <w:r>
-        <w:t>use this to pull out specific relationships or interactions that weren’t visible before, or wouldn’t have seen if we had focused on single species a priori.</w:t>
-      </w:r>
-    </w:p>
-    <w:p>
-      <w:r>
-        <w:t>Animal functional roles and some functional traits predict ecosystem functioning more than species-specific indices (Gagic et al. 2015)</w:t>
+        <w:t xml:space="preserve">use this to pull out specific relationships or interactions that weren’t visible </w:t>
+      </w:r>
+      <w:proofErr w:type="gramStart"/>
+      <w:r>
+        <w:t>before, or</w:t>
+      </w:r>
+      <w:proofErr w:type="gramEnd"/>
+      <w:r>
+        <w:t xml:space="preserve"> wouldn’t have seen if we had focused on single species a priori.</w:t>
+      </w:r>
+    </w:p>
+    <w:p>
+      <w:r>
+        <w:t>Animal functional roles and some functional traits predict ecosystem functioning more than species-specific indices (</w:t>
+      </w:r>
+      <w:proofErr w:type="spellStart"/>
+      <w:r>
+        <w:t>Gagic</w:t>
+      </w:r>
+      <w:proofErr w:type="spellEnd"/>
+      <w:r>
+        <w:t xml:space="preserve"> et al. 2015)</w:t>
       </w:r>
     </w:p>
     <w:p>
@@ -497,23 +760,39 @@
         <w:t>Outline some methods for different aspects of ecological integrity</w:t>
       </w:r>
       <w:r>
-        <w:t xml:space="preserve"> already in the outline, but maybe in a more succinct way</w:t>
-      </w:r>
-    </w:p>
-    <w:p>
-      <w:r>
-        <w:t>Could also include some of the management considerations already outlined in draft, but distilled down into a few sentences</w:t>
-      </w:r>
-      <w:r>
-        <w:t xml:space="preserve"> to motivate why we’re advocating the metrics we propose</w:t>
-      </w:r>
-    </w:p>
-    <w:p/>
-    <w:p/>
-    <w:p/>
-    <w:p/>
-    <w:p/>
-    <w:p/>
+        <w:t xml:space="preserve"> already in the</w:t>
+      </w:r>
+      <w:r>
+        <w:t xml:space="preserve"> previous</w:t>
+      </w:r>
+      <w:r>
+        <w:t xml:space="preserve"> outline, but in a more succinct </w:t>
+      </w:r>
+      <w:proofErr w:type="gramStart"/>
+      <w:r>
+        <w:t>way</w:t>
+      </w:r>
+      <w:proofErr w:type="gramEnd"/>
+    </w:p>
+    <w:p>
+      <w:r>
+        <w:t xml:space="preserve">Could also include some of the management considerations already outlined in </w:t>
+      </w:r>
+      <w:r>
+        <w:t xml:space="preserve">previous outline </w:t>
+      </w:r>
+      <w:r>
+        <w:t>draft, but distilled down into a few sentences</w:t>
+      </w:r>
+      <w:r>
+        <w:t xml:space="preserve"> to motivate why we’re advocating the metrics we </w:t>
+      </w:r>
+      <w:proofErr w:type="gramStart"/>
+      <w:r>
+        <w:t>propose</w:t>
+      </w:r>
+      <w:proofErr w:type="gramEnd"/>
+    </w:p>
     <w:p>
       <w:pPr>
         <w:pStyle w:val="Heading1"/>
@@ -530,8 +809,13 @@
     </w:p>
     <w:p>
       <w:r>
-        <w:t>Examples of specific management agencies and how they use ecological integrity</w:t>
-      </w:r>
+        <w:t xml:space="preserve">Examples of specific management agencies and how they use ecological </w:t>
+      </w:r>
+      <w:proofErr w:type="gramStart"/>
+      <w:r>
+        <w:t>integrity</w:t>
+      </w:r>
+      <w:proofErr w:type="gramEnd"/>
     </w:p>
     <w:p>
       <w:r>
@@ -552,16 +836,19 @@
     </w:p>
     <w:p>
       <w:r>
-        <w:t>Examples of methods to explicitly include faunal communities in measures of ecological integrity</w:t>
-      </w:r>
-    </w:p>
-    <w:p/>
+        <w:t xml:space="preserve">Examples of methods to explicitly include faunal communities in measures of ecological </w:t>
+      </w:r>
+      <w:proofErr w:type="gramStart"/>
+      <w:r>
+        <w:t>integrity</w:t>
+      </w:r>
+      <w:proofErr w:type="gramEnd"/>
+    </w:p>
     <w:p>
       <w:pPr>
         <w:pStyle w:val="Heading1"/>
       </w:pPr>
       <w:r>
-        <w:lastRenderedPageBreak/>
         <w:t>Figure Ideas:</w:t>
       </w:r>
     </w:p>
@@ -572,8 +859,13 @@
     </w:p>
     <w:p>
       <w:r>
-        <w:t>Conceptual figures of methods to incorporate fauna</w:t>
-      </w:r>
+        <w:t xml:space="preserve">Conceptual figures of methods to incorporate </w:t>
+      </w:r>
+      <w:proofErr w:type="gramStart"/>
+      <w:r>
+        <w:t>fauna</w:t>
+      </w:r>
+      <w:proofErr w:type="gramEnd"/>
     </w:p>
     <w:p/>
     <w:sectPr>
@@ -587,7 +879,7 @@
 </file>
 
 <file path=word/comments.xml><?xml version="1.0" encoding="utf-8"?>
-<w:comments xmlns:wpc="http://schemas.microsoft.com/office/word/2010/wordprocessingCanvas" xmlns:cx="http://schemas.microsoft.com/office/drawing/2014/chartex" xmlns:cx1="http://schemas.microsoft.com/office/drawing/2015/9/8/chartex" xmlns:cx2="http://schemas.microsoft.com/office/drawing/2015/10/21/chartex" xmlns:cx3="http://schemas.microsoft.com/office/drawing/2016/5/9/chartex" xmlns:cx4="http://schemas.microsoft.com/office/drawing/2016/5/10/chartex" xmlns:cx5="http://schemas.microsoft.com/office/drawing/2016/5/11/chartex" xmlns:cx6="http://schemas.microsoft.com/office/drawing/2016/5/12/chartex" xmlns:cx7="http://schemas.microsoft.com/office/drawing/2016/5/13/chartex" xmlns:cx8="http://schemas.microsoft.com/office/drawing/2016/5/14/chartex" xmlns:mc="http://schemas.openxmlformats.org/markup-compatibility/2006" xmlns:aink="http://schemas.microsoft.com/office/drawing/2016/ink" xmlns:am3d="http://schemas.microsoft.com/office/drawing/2017/model3d" xmlns:o="urn:schemas-microsoft-com:office:office" xmlns:oel="http://schemas.microsoft.com/office/2019/extlst" xmlns:r="http://schemas.openxmlformats.org/officeDocument/2006/relationships" xmlns:m="http://schemas.openxmlformats.org/officeDocument/2006/math" xmlns:v="urn:schemas-microsoft-com:vml" xmlns:wp14="http://schemas.microsoft.com/office/word/2010/wordprocessingDrawing" xmlns:wp="http://schemas.openxmlformats.org/drawingml/2006/wordprocessingDrawing" xmlns:w10="urn:schemas-microsoft-com:office:word" xmlns:w="http://schemas.openxmlformats.org/wordprocessingml/2006/main" xmlns:w14="http://schemas.microsoft.com/office/word/2010/wordml" xmlns:w15="http://schemas.microsoft.com/office/word/2012/wordml" xmlns:w16cex="http://schemas.microsoft.com/office/word/2018/wordml/cex" xmlns:w16cid="http://schemas.microsoft.com/office/word/2016/wordml/cid" xmlns:w16="http://schemas.microsoft.com/office/word/2018/wordml" xmlns:w16sdtdh="http://schemas.microsoft.com/office/word/2020/wordml/sdtdatahash" xmlns:w16se="http://schemas.microsoft.com/office/word/2015/wordml/symex" xmlns:wpg="http://schemas.microsoft.com/office/word/2010/wordprocessingGroup" xmlns:wpi="http://schemas.microsoft.com/office/word/2010/wordprocessingInk" xmlns:wne="http://schemas.microsoft.com/office/word/2006/wordml" xmlns:wps="http://schemas.microsoft.com/office/word/2010/wordprocessingShape" mc:Ignorable="w14 w15 w16se w16cid w16 w16cex w16sdtdh wp14">
+<w:comments xmlns:wpc="http://schemas.microsoft.com/office/word/2010/wordprocessingCanvas" xmlns:cx="http://schemas.microsoft.com/office/drawing/2014/chartex" xmlns:cx1="http://schemas.microsoft.com/office/drawing/2015/9/8/chartex" xmlns:cx2="http://schemas.microsoft.com/office/drawing/2015/10/21/chartex" xmlns:cx3="http://schemas.microsoft.com/office/drawing/2016/5/9/chartex" xmlns:cx4="http://schemas.microsoft.com/office/drawing/2016/5/10/chartex" xmlns:cx5="http://schemas.microsoft.com/office/drawing/2016/5/11/chartex" xmlns:cx6="http://schemas.microsoft.com/office/drawing/2016/5/12/chartex" xmlns:cx7="http://schemas.microsoft.com/office/drawing/2016/5/13/chartex" xmlns:cx8="http://schemas.microsoft.com/office/drawing/2016/5/14/chartex" xmlns:mc="http://schemas.openxmlformats.org/markup-compatibility/2006" xmlns:aink="http://schemas.microsoft.com/office/drawing/2016/ink" xmlns:am3d="http://schemas.microsoft.com/office/drawing/2017/model3d" xmlns:o="urn:schemas-microsoft-com:office:office" xmlns:oel="http://schemas.microsoft.com/office/2019/extlst" xmlns:r="http://schemas.openxmlformats.org/officeDocument/2006/relationships" xmlns:m="http://schemas.openxmlformats.org/officeDocument/2006/math" xmlns:v="urn:schemas-microsoft-com:vml" xmlns:wp14="http://schemas.microsoft.com/office/word/2010/wordprocessingDrawing" xmlns:wp="http://schemas.openxmlformats.org/drawingml/2006/wordprocessingDrawing" xmlns:w10="urn:schemas-microsoft-com:office:word" xmlns:w="http://schemas.openxmlformats.org/wordprocessingml/2006/main" xmlns:w14="http://schemas.microsoft.com/office/word/2010/wordml" xmlns:w15="http://schemas.microsoft.com/office/word/2012/wordml" xmlns:w16cex="http://schemas.microsoft.com/office/word/2018/wordml/cex" xmlns:w16cid="http://schemas.microsoft.com/office/word/2016/wordml/cid" xmlns:w16="http://schemas.microsoft.com/office/word/2018/wordml" xmlns:w16du="http://schemas.microsoft.com/office/word/2023/wordml/word16du" xmlns:w16sdtdh="http://schemas.microsoft.com/office/word/2020/wordml/sdtdatahash" xmlns:w16se="http://schemas.microsoft.com/office/word/2015/wordml/symex" xmlns:wpg="http://schemas.microsoft.com/office/word/2010/wordprocessingGroup" xmlns:wpi="http://schemas.microsoft.com/office/word/2010/wordprocessingInk" xmlns:wne="http://schemas.microsoft.com/office/word/2006/wordml" xmlns:wps="http://schemas.microsoft.com/office/word/2010/wordprocessingShape" mc:Ignorable="w14 w15 w16se w16cid w16 w16cex w16sdtdh wp14">
   <w:comment w:id="0" w:author="Ana Teresa Miller ter Kuile" w:date="2023-03-27T12:47:00Z" w:initials="ATMtK">
     <w:p>
       <w:pPr>
@@ -608,25 +900,25 @@
 </file>
 
 <file path=word/commentsExtended.xml><?xml version="1.0" encoding="utf-8"?>
-<w15:commentsEx xmlns:wpc="http://schemas.microsoft.com/office/word/2010/wordprocessingCanvas" xmlns:cx="http://schemas.microsoft.com/office/drawing/2014/chartex" xmlns:cx1="http://schemas.microsoft.com/office/drawing/2015/9/8/chartex" xmlns:cx2="http://schemas.microsoft.com/office/drawing/2015/10/21/chartex" xmlns:cx3="http://schemas.microsoft.com/office/drawing/2016/5/9/chartex" xmlns:cx4="http://schemas.microsoft.com/office/drawing/2016/5/10/chartex" xmlns:cx5="http://schemas.microsoft.com/office/drawing/2016/5/11/chartex" xmlns:cx6="http://schemas.microsoft.com/office/drawing/2016/5/12/chartex" xmlns:cx7="http://schemas.microsoft.com/office/drawing/2016/5/13/chartex" xmlns:cx8="http://schemas.microsoft.com/office/drawing/2016/5/14/chartex" xmlns:mc="http://schemas.openxmlformats.org/markup-compatibility/2006" xmlns:aink="http://schemas.microsoft.com/office/drawing/2016/ink" xmlns:am3d="http://schemas.microsoft.com/office/drawing/2017/model3d" xmlns:o="urn:schemas-microsoft-com:office:office" xmlns:oel="http://schemas.microsoft.com/office/2019/extlst" xmlns:r="http://schemas.openxmlformats.org/officeDocument/2006/relationships" xmlns:m="http://schemas.openxmlformats.org/officeDocument/2006/math" xmlns:v="urn:schemas-microsoft-com:vml" xmlns:wp14="http://schemas.microsoft.com/office/word/2010/wordprocessingDrawing" xmlns:wp="http://schemas.openxmlformats.org/drawingml/2006/wordprocessingDrawing" xmlns:w10="urn:schemas-microsoft-com:office:word" xmlns:w="http://schemas.openxmlformats.org/wordprocessingml/2006/main" xmlns:w14="http://schemas.microsoft.com/office/word/2010/wordml" xmlns:w15="http://schemas.microsoft.com/office/word/2012/wordml" xmlns:w16cex="http://schemas.microsoft.com/office/word/2018/wordml/cex" xmlns:w16cid="http://schemas.microsoft.com/office/word/2016/wordml/cid" xmlns:w16="http://schemas.microsoft.com/office/word/2018/wordml" xmlns:w16sdtdh="http://schemas.microsoft.com/office/word/2020/wordml/sdtdatahash" xmlns:w16se="http://schemas.microsoft.com/office/word/2015/wordml/symex" xmlns:wpg="http://schemas.microsoft.com/office/word/2010/wordprocessingGroup" xmlns:wpi="http://schemas.microsoft.com/office/word/2010/wordprocessingInk" xmlns:wne="http://schemas.microsoft.com/office/word/2006/wordml" xmlns:wps="http://schemas.microsoft.com/office/word/2010/wordprocessingShape" mc:Ignorable="w14 w15 w16se w16cid w16 w16cex w16sdtdh wp14">
+<w15:commentsEx xmlns:wpc="http://schemas.microsoft.com/office/word/2010/wordprocessingCanvas" xmlns:cx="http://schemas.microsoft.com/office/drawing/2014/chartex" xmlns:cx1="http://schemas.microsoft.com/office/drawing/2015/9/8/chartex" xmlns:cx2="http://schemas.microsoft.com/office/drawing/2015/10/21/chartex" xmlns:cx3="http://schemas.microsoft.com/office/drawing/2016/5/9/chartex" xmlns:cx4="http://schemas.microsoft.com/office/drawing/2016/5/10/chartex" xmlns:cx5="http://schemas.microsoft.com/office/drawing/2016/5/11/chartex" xmlns:cx6="http://schemas.microsoft.com/office/drawing/2016/5/12/chartex" xmlns:cx7="http://schemas.microsoft.com/office/drawing/2016/5/13/chartex" xmlns:cx8="http://schemas.microsoft.com/office/drawing/2016/5/14/chartex" xmlns:mc="http://schemas.openxmlformats.org/markup-compatibility/2006" xmlns:aink="http://schemas.microsoft.com/office/drawing/2016/ink" xmlns:am3d="http://schemas.microsoft.com/office/drawing/2017/model3d" xmlns:o="urn:schemas-microsoft-com:office:office" xmlns:oel="http://schemas.microsoft.com/office/2019/extlst" xmlns:r="http://schemas.openxmlformats.org/officeDocument/2006/relationships" xmlns:m="http://schemas.openxmlformats.org/officeDocument/2006/math" xmlns:v="urn:schemas-microsoft-com:vml" xmlns:wp14="http://schemas.microsoft.com/office/word/2010/wordprocessingDrawing" xmlns:wp="http://schemas.openxmlformats.org/drawingml/2006/wordprocessingDrawing" xmlns:w10="urn:schemas-microsoft-com:office:word" xmlns:w="http://schemas.openxmlformats.org/wordprocessingml/2006/main" xmlns:w14="http://schemas.microsoft.com/office/word/2010/wordml" xmlns:w15="http://schemas.microsoft.com/office/word/2012/wordml" xmlns:w16cex="http://schemas.microsoft.com/office/word/2018/wordml/cex" xmlns:w16cid="http://schemas.microsoft.com/office/word/2016/wordml/cid" xmlns:w16="http://schemas.microsoft.com/office/word/2018/wordml" xmlns:w16du="http://schemas.microsoft.com/office/word/2023/wordml/word16du" xmlns:w16sdtdh="http://schemas.microsoft.com/office/word/2020/wordml/sdtdatahash" xmlns:w16se="http://schemas.microsoft.com/office/word/2015/wordml/symex" xmlns:wpg="http://schemas.microsoft.com/office/word/2010/wordprocessingGroup" xmlns:wpi="http://schemas.microsoft.com/office/word/2010/wordprocessingInk" xmlns:wne="http://schemas.microsoft.com/office/word/2006/wordml" xmlns:wps="http://schemas.microsoft.com/office/word/2010/wordprocessingShape" mc:Ignorable="w14 w15 w16se w16cid w16 w16cex w16sdtdh wp14">
   <w15:commentEx w15:paraId="67572A8E" w15:done="0"/>
 </w15:commentsEx>
 </file>
 
 <file path=word/commentsExtensible.xml><?xml version="1.0" encoding="utf-8"?>
-<w16cex:commentsExtensible xmlns:wpc="http://schemas.microsoft.com/office/word/2010/wordprocessingCanvas" xmlns:cx="http://schemas.microsoft.com/office/drawing/2014/chartex" xmlns:cx1="http://schemas.microsoft.com/office/drawing/2015/9/8/chartex" xmlns:cx2="http://schemas.microsoft.com/office/drawing/2015/10/21/chartex" xmlns:cx3="http://schemas.microsoft.com/office/drawing/2016/5/9/chartex" xmlns:cx4="http://schemas.microsoft.com/office/drawing/2016/5/10/chartex" xmlns:cx5="http://schemas.microsoft.com/office/drawing/2016/5/11/chartex" xmlns:cx6="http://schemas.microsoft.com/office/drawing/2016/5/12/chartex" xmlns:cx7="http://schemas.microsoft.com/office/drawing/2016/5/13/chartex" xmlns:cx8="http://schemas.microsoft.com/office/drawing/2016/5/14/chartex" xmlns:mc="http://schemas.openxmlformats.org/markup-compatibility/2006" xmlns:aink="http://schemas.microsoft.com/office/drawing/2016/ink" xmlns:am3d="http://schemas.microsoft.com/office/drawing/2017/model3d" xmlns:o="urn:schemas-microsoft-com:office:office" xmlns:oel="http://schemas.microsoft.com/office/2019/extlst" xmlns:r="http://schemas.openxmlformats.org/officeDocument/2006/relationships" xmlns:m="http://schemas.openxmlformats.org/officeDocument/2006/math" xmlns:v="urn:schemas-microsoft-com:vml" xmlns:wp14="http://schemas.microsoft.com/office/word/2010/wordprocessingDrawing" xmlns:wp="http://schemas.openxmlformats.org/drawingml/2006/wordprocessingDrawing" xmlns:w10="urn:schemas-microsoft-com:office:word" xmlns:w="http://schemas.openxmlformats.org/wordprocessingml/2006/main" xmlns:w14="http://schemas.microsoft.com/office/word/2010/wordml" xmlns:w15="http://schemas.microsoft.com/office/word/2012/wordml" xmlns:w16cex="http://schemas.microsoft.com/office/word/2018/wordml/cex" xmlns:w16cid="http://schemas.microsoft.com/office/word/2016/wordml/cid" xmlns:w16="http://schemas.microsoft.com/office/word/2018/wordml" xmlns:w16sdtdh="http://schemas.microsoft.com/office/word/2020/wordml/sdtdatahash" xmlns:w16se="http://schemas.microsoft.com/office/word/2015/wordml/symex" xmlns:wpg="http://schemas.microsoft.com/office/word/2010/wordprocessingGroup" xmlns:wpi="http://schemas.microsoft.com/office/word/2010/wordprocessingInk" xmlns:wne="http://schemas.microsoft.com/office/word/2006/wordml" xmlns:wps="http://schemas.microsoft.com/office/word/2010/wordprocessingShape" mc:Ignorable="w14 w15 w16se w16cid w16 w16cex w16sdtdh wp14">
+<w16cex:commentsExtensible xmlns:wpc="http://schemas.microsoft.com/office/word/2010/wordprocessingCanvas" xmlns:cx="http://schemas.microsoft.com/office/drawing/2014/chartex" xmlns:cx1="http://schemas.microsoft.com/office/drawing/2015/9/8/chartex" xmlns:cx2="http://schemas.microsoft.com/office/drawing/2015/10/21/chartex" xmlns:cx3="http://schemas.microsoft.com/office/drawing/2016/5/9/chartex" xmlns:cx4="http://schemas.microsoft.com/office/drawing/2016/5/10/chartex" xmlns:cx5="http://schemas.microsoft.com/office/drawing/2016/5/11/chartex" xmlns:cx6="http://schemas.microsoft.com/office/drawing/2016/5/12/chartex" xmlns:cx7="http://schemas.microsoft.com/office/drawing/2016/5/13/chartex" xmlns:cx8="http://schemas.microsoft.com/office/drawing/2016/5/14/chartex" xmlns:mc="http://schemas.openxmlformats.org/markup-compatibility/2006" xmlns:aink="http://schemas.microsoft.com/office/drawing/2016/ink" xmlns:am3d="http://schemas.microsoft.com/office/drawing/2017/model3d" xmlns:o="urn:schemas-microsoft-com:office:office" xmlns:oel="http://schemas.microsoft.com/office/2019/extlst" xmlns:r="http://schemas.openxmlformats.org/officeDocument/2006/relationships" xmlns:m="http://schemas.openxmlformats.org/officeDocument/2006/math" xmlns:v="urn:schemas-microsoft-com:vml" xmlns:wp14="http://schemas.microsoft.com/office/word/2010/wordprocessingDrawing" xmlns:wp="http://schemas.openxmlformats.org/drawingml/2006/wordprocessingDrawing" xmlns:w10="urn:schemas-microsoft-com:office:word" xmlns:w="http://schemas.openxmlformats.org/wordprocessingml/2006/main" xmlns:w14="http://schemas.microsoft.com/office/word/2010/wordml" xmlns:w15="http://schemas.microsoft.com/office/word/2012/wordml" xmlns:w16cex="http://schemas.microsoft.com/office/word/2018/wordml/cex" xmlns:w16cid="http://schemas.microsoft.com/office/word/2016/wordml/cid" xmlns:w16="http://schemas.microsoft.com/office/word/2018/wordml" xmlns:w16du="http://schemas.microsoft.com/office/word/2023/wordml/word16du" xmlns:w16sdtdh="http://schemas.microsoft.com/office/word/2020/wordml/sdtdatahash" xmlns:w16se="http://schemas.microsoft.com/office/word/2015/wordml/symex" xmlns:wpg="http://schemas.microsoft.com/office/word/2010/wordprocessingGroup" xmlns:wpi="http://schemas.microsoft.com/office/word/2010/wordprocessingInk" xmlns:wne="http://schemas.microsoft.com/office/word/2006/wordml" xmlns:wps="http://schemas.microsoft.com/office/word/2010/wordprocessingShape" mc:Ignorable="w14 w15 w16se w16cid w16 w16cex w16sdtdh wp14">
   <w16cex:commentExtensible w16cex:durableId="27CC0EE8" w16cex:dateUtc="2023-03-27T19:47:00Z"/>
 </w16cex:commentsExtensible>
 </file>
 
 <file path=word/commentsIds.xml><?xml version="1.0" encoding="utf-8"?>
-<w16cid:commentsIds xmlns:wpc="http://schemas.microsoft.com/office/word/2010/wordprocessingCanvas" xmlns:cx="http://schemas.microsoft.com/office/drawing/2014/chartex" xmlns:cx1="http://schemas.microsoft.com/office/drawing/2015/9/8/chartex" xmlns:cx2="http://schemas.microsoft.com/office/drawing/2015/10/21/chartex" xmlns:cx3="http://schemas.microsoft.com/office/drawing/2016/5/9/chartex" xmlns:cx4="http://schemas.microsoft.com/office/drawing/2016/5/10/chartex" xmlns:cx5="http://schemas.microsoft.com/office/drawing/2016/5/11/chartex" xmlns:cx6="http://schemas.microsoft.com/office/drawing/2016/5/12/chartex" xmlns:cx7="http://schemas.microsoft.com/office/drawing/2016/5/13/chartex" xmlns:cx8="http://schemas.microsoft.com/office/drawing/2016/5/14/chartex" xmlns:mc="http://schemas.openxmlformats.org/markup-compatibility/2006" xmlns:aink="http://schemas.microsoft.com/office/drawing/2016/ink" xmlns:am3d="http://schemas.microsoft.com/office/drawing/2017/model3d" xmlns:o="urn:schemas-microsoft-com:office:office" xmlns:oel="http://schemas.microsoft.com/office/2019/extlst" xmlns:r="http://schemas.openxmlformats.org/officeDocument/2006/relationships" xmlns:m="http://schemas.openxmlformats.org/officeDocument/2006/math" xmlns:v="urn:schemas-microsoft-com:vml" xmlns:wp14="http://schemas.microsoft.com/office/word/2010/wordprocessingDrawing" xmlns:wp="http://schemas.openxmlformats.org/drawingml/2006/wordprocessingDrawing" xmlns:w10="urn:schemas-microsoft-com:office:word" xmlns:w="http://schemas.openxmlformats.org/wordprocessingml/2006/main" xmlns:w14="http://schemas.microsoft.com/office/word/2010/wordml" xmlns:w15="http://schemas.microsoft.com/office/word/2012/wordml" xmlns:w16cex="http://schemas.microsoft.com/office/word/2018/wordml/cex" xmlns:w16cid="http://schemas.microsoft.com/office/word/2016/wordml/cid" xmlns:w16="http://schemas.microsoft.com/office/word/2018/wordml" xmlns:w16sdtdh="http://schemas.microsoft.com/office/word/2020/wordml/sdtdatahash" xmlns:w16se="http://schemas.microsoft.com/office/word/2015/wordml/symex" xmlns:wpg="http://schemas.microsoft.com/office/word/2010/wordprocessingGroup" xmlns:wpi="http://schemas.microsoft.com/office/word/2010/wordprocessingInk" xmlns:wne="http://schemas.microsoft.com/office/word/2006/wordml" xmlns:wps="http://schemas.microsoft.com/office/word/2010/wordprocessingShape" mc:Ignorable="w14 w15 w16se w16cid w16 w16cex w16sdtdh wp14">
+<w16cid:commentsIds xmlns:wpc="http://schemas.microsoft.com/office/word/2010/wordprocessingCanvas" xmlns:cx="http://schemas.microsoft.com/office/drawing/2014/chartex" xmlns:cx1="http://schemas.microsoft.com/office/drawing/2015/9/8/chartex" xmlns:cx2="http://schemas.microsoft.com/office/drawing/2015/10/21/chartex" xmlns:cx3="http://schemas.microsoft.com/office/drawing/2016/5/9/chartex" xmlns:cx4="http://schemas.microsoft.com/office/drawing/2016/5/10/chartex" xmlns:cx5="http://schemas.microsoft.com/office/drawing/2016/5/11/chartex" xmlns:cx6="http://schemas.microsoft.com/office/drawing/2016/5/12/chartex" xmlns:cx7="http://schemas.microsoft.com/office/drawing/2016/5/13/chartex" xmlns:cx8="http://schemas.microsoft.com/office/drawing/2016/5/14/chartex" xmlns:mc="http://schemas.openxmlformats.org/markup-compatibility/2006" xmlns:aink="http://schemas.microsoft.com/office/drawing/2016/ink" xmlns:am3d="http://schemas.microsoft.com/office/drawing/2017/model3d" xmlns:o="urn:schemas-microsoft-com:office:office" xmlns:oel="http://schemas.microsoft.com/office/2019/extlst" xmlns:r="http://schemas.openxmlformats.org/officeDocument/2006/relationships" xmlns:m="http://schemas.openxmlformats.org/officeDocument/2006/math" xmlns:v="urn:schemas-microsoft-com:vml" xmlns:wp14="http://schemas.microsoft.com/office/word/2010/wordprocessingDrawing" xmlns:wp="http://schemas.openxmlformats.org/drawingml/2006/wordprocessingDrawing" xmlns:w10="urn:schemas-microsoft-com:office:word" xmlns:w="http://schemas.openxmlformats.org/wordprocessingml/2006/main" xmlns:w14="http://schemas.microsoft.com/office/word/2010/wordml" xmlns:w15="http://schemas.microsoft.com/office/word/2012/wordml" xmlns:w16cex="http://schemas.microsoft.com/office/word/2018/wordml/cex" xmlns:w16cid="http://schemas.microsoft.com/office/word/2016/wordml/cid" xmlns:w16="http://schemas.microsoft.com/office/word/2018/wordml" xmlns:w16du="http://schemas.microsoft.com/office/word/2023/wordml/word16du" xmlns:w16sdtdh="http://schemas.microsoft.com/office/word/2020/wordml/sdtdatahash" xmlns:w16se="http://schemas.microsoft.com/office/word/2015/wordml/symex" xmlns:wpg="http://schemas.microsoft.com/office/word/2010/wordprocessingGroup" xmlns:wpi="http://schemas.microsoft.com/office/word/2010/wordprocessingInk" xmlns:wne="http://schemas.microsoft.com/office/word/2006/wordml" xmlns:wps="http://schemas.microsoft.com/office/word/2010/wordprocessingShape" mc:Ignorable="w14 w15 w16se w16cid w16 w16cex w16sdtdh wp14">
   <w16cid:commentId w16cid:paraId="67572A8E" w16cid:durableId="27CC0EE8"/>
 </w16cid:commentsIds>
 </file>
 
 <file path=word/numbering.xml><?xml version="1.0" encoding="utf-8"?>
-<w:numbering xmlns:wpc="http://schemas.microsoft.com/office/word/2010/wordprocessingCanvas" xmlns:cx="http://schemas.microsoft.com/office/drawing/2014/chartex" xmlns:cx1="http://schemas.microsoft.com/office/drawing/2015/9/8/chartex" xmlns:cx2="http://schemas.microsoft.com/office/drawing/2015/10/21/chartex" xmlns:cx3="http://schemas.microsoft.com/office/drawing/2016/5/9/chartex" xmlns:cx4="http://schemas.microsoft.com/office/drawing/2016/5/10/chartex" xmlns:cx5="http://schemas.microsoft.com/office/drawing/2016/5/11/chartex" xmlns:cx6="http://schemas.microsoft.com/office/drawing/2016/5/12/chartex" xmlns:cx7="http://schemas.microsoft.com/office/drawing/2016/5/13/chartex" xmlns:cx8="http://schemas.microsoft.com/office/drawing/2016/5/14/chartex" xmlns:mc="http://schemas.openxmlformats.org/markup-compatibility/2006" xmlns:aink="http://schemas.microsoft.com/office/drawing/2016/ink" xmlns:am3d="http://schemas.microsoft.com/office/drawing/2017/model3d" xmlns:o="urn:schemas-microsoft-com:office:office" xmlns:oel="http://schemas.microsoft.com/office/2019/extlst" xmlns:r="http://schemas.openxmlformats.org/officeDocument/2006/relationships" xmlns:m="http://schemas.openxmlformats.org/officeDocument/2006/math" xmlns:v="urn:schemas-microsoft-com:vml" xmlns:wp14="http://schemas.microsoft.com/office/word/2010/wordprocessingDrawing" xmlns:wp="http://schemas.openxmlformats.org/drawingml/2006/wordprocessingDrawing" xmlns:w10="urn:schemas-microsoft-com:office:word" xmlns:w="http://schemas.openxmlformats.org/wordprocessingml/2006/main" xmlns:w14="http://schemas.microsoft.com/office/word/2010/wordml" xmlns:w15="http://schemas.microsoft.com/office/word/2012/wordml" xmlns:w16cex="http://schemas.microsoft.com/office/word/2018/wordml/cex" xmlns:w16cid="http://schemas.microsoft.com/office/word/2016/wordml/cid" xmlns:w16="http://schemas.microsoft.com/office/word/2018/wordml" xmlns:w16sdtdh="http://schemas.microsoft.com/office/word/2020/wordml/sdtdatahash" xmlns:w16se="http://schemas.microsoft.com/office/word/2015/wordml/symex" xmlns:wpg="http://schemas.microsoft.com/office/word/2010/wordprocessingGroup" xmlns:wpi="http://schemas.microsoft.com/office/word/2010/wordprocessingInk" xmlns:wne="http://schemas.microsoft.com/office/word/2006/wordml" xmlns:wps="http://schemas.microsoft.com/office/word/2010/wordprocessingShape" mc:Ignorable="w14 w15 w16se w16cid w16 w16cex w16sdtdh wp14">
+<w:numbering xmlns:wpc="http://schemas.microsoft.com/office/word/2010/wordprocessingCanvas" xmlns:cx="http://schemas.microsoft.com/office/drawing/2014/chartex" xmlns:cx1="http://schemas.microsoft.com/office/drawing/2015/9/8/chartex" xmlns:cx2="http://schemas.microsoft.com/office/drawing/2015/10/21/chartex" xmlns:cx3="http://schemas.microsoft.com/office/drawing/2016/5/9/chartex" xmlns:cx4="http://schemas.microsoft.com/office/drawing/2016/5/10/chartex" xmlns:cx5="http://schemas.microsoft.com/office/drawing/2016/5/11/chartex" xmlns:cx6="http://schemas.microsoft.com/office/drawing/2016/5/12/chartex" xmlns:cx7="http://schemas.microsoft.com/office/drawing/2016/5/13/chartex" xmlns:cx8="http://schemas.microsoft.com/office/drawing/2016/5/14/chartex" xmlns:mc="http://schemas.openxmlformats.org/markup-compatibility/2006" xmlns:aink="http://schemas.microsoft.com/office/drawing/2016/ink" xmlns:am3d="http://schemas.microsoft.com/office/drawing/2017/model3d" xmlns:o="urn:schemas-microsoft-com:office:office" xmlns:oel="http://schemas.microsoft.com/office/2019/extlst" xmlns:r="http://schemas.openxmlformats.org/officeDocument/2006/relationships" xmlns:m="http://schemas.openxmlformats.org/officeDocument/2006/math" xmlns:v="urn:schemas-microsoft-com:vml" xmlns:wp14="http://schemas.microsoft.com/office/word/2010/wordprocessingDrawing" xmlns:wp="http://schemas.openxmlformats.org/drawingml/2006/wordprocessingDrawing" xmlns:w10="urn:schemas-microsoft-com:office:word" xmlns:w="http://schemas.openxmlformats.org/wordprocessingml/2006/main" xmlns:w14="http://schemas.microsoft.com/office/word/2010/wordml" xmlns:w15="http://schemas.microsoft.com/office/word/2012/wordml" xmlns:w16cex="http://schemas.microsoft.com/office/word/2018/wordml/cex" xmlns:w16cid="http://schemas.microsoft.com/office/word/2016/wordml/cid" xmlns:w16="http://schemas.microsoft.com/office/word/2018/wordml" xmlns:w16du="http://schemas.microsoft.com/office/word/2023/wordml/word16du" xmlns:w16sdtdh="http://schemas.microsoft.com/office/word/2020/wordml/sdtdatahash" xmlns:w16se="http://schemas.microsoft.com/office/word/2015/wordml/symex" xmlns:wpg="http://schemas.microsoft.com/office/word/2010/wordprocessingGroup" xmlns:wpi="http://schemas.microsoft.com/office/word/2010/wordprocessingInk" xmlns:wne="http://schemas.microsoft.com/office/word/2006/wordml" xmlns:wps="http://schemas.microsoft.com/office/word/2010/wordprocessingShape" mc:Ignorable="w14 w15 w16se w16cid w16 w16cex w16sdtdh wp14">
   <w:abstractNum w:abstractNumId="0" w15:restartNumberingAfterBreak="0">
     <w:nsid w:val="200C178A"/>
     <w:multiLevelType w:val="hybridMultilevel"/>
@@ -851,6 +1143,95 @@
       <w:rPr>
         <w:rFonts w:ascii="Wingdings" w:hAnsi="Wingdings" w:hint="default"/>
       </w:rPr>
+    </w:lvl>
+  </w:abstractNum>
+  <w:abstractNum w:abstractNumId="2" w15:restartNumberingAfterBreak="0">
+    <w:nsid w:val="6DAC38DA"/>
+    <w:multiLevelType w:val="hybridMultilevel"/>
+    <w:tmpl w:val="46F82D16"/>
+    <w:lvl w:ilvl="0" w:tplc="0409000F">
+      <w:start w:val="1"/>
+      <w:numFmt w:val="decimal"/>
+      <w:lvlText w:val="%1."/>
+      <w:lvlJc w:val="left"/>
+      <w:pPr>
+        <w:ind w:left="720" w:hanging="360"/>
+      </w:pPr>
+      <w:rPr>
+        <w:rFonts w:hint="default"/>
+      </w:rPr>
+    </w:lvl>
+    <w:lvl w:ilvl="1" w:tplc="04090019" w:tentative="1">
+      <w:start w:val="1"/>
+      <w:numFmt w:val="lowerLetter"/>
+      <w:lvlText w:val="%2."/>
+      <w:lvlJc w:val="left"/>
+      <w:pPr>
+        <w:ind w:left="1440" w:hanging="360"/>
+      </w:pPr>
+    </w:lvl>
+    <w:lvl w:ilvl="2" w:tplc="0409001B" w:tentative="1">
+      <w:start w:val="1"/>
+      <w:numFmt w:val="lowerRoman"/>
+      <w:lvlText w:val="%3."/>
+      <w:lvlJc w:val="right"/>
+      <w:pPr>
+        <w:ind w:left="2160" w:hanging="180"/>
+      </w:pPr>
+    </w:lvl>
+    <w:lvl w:ilvl="3" w:tplc="0409000F" w:tentative="1">
+      <w:start w:val="1"/>
+      <w:numFmt w:val="decimal"/>
+      <w:lvlText w:val="%4."/>
+      <w:lvlJc w:val="left"/>
+      <w:pPr>
+        <w:ind w:left="2880" w:hanging="360"/>
+      </w:pPr>
+    </w:lvl>
+    <w:lvl w:ilvl="4" w:tplc="04090019" w:tentative="1">
+      <w:start w:val="1"/>
+      <w:numFmt w:val="lowerLetter"/>
+      <w:lvlText w:val="%5."/>
+      <w:lvlJc w:val="left"/>
+      <w:pPr>
+        <w:ind w:left="3600" w:hanging="360"/>
+      </w:pPr>
+    </w:lvl>
+    <w:lvl w:ilvl="5" w:tplc="0409001B" w:tentative="1">
+      <w:start w:val="1"/>
+      <w:numFmt w:val="lowerRoman"/>
+      <w:lvlText w:val="%6."/>
+      <w:lvlJc w:val="right"/>
+      <w:pPr>
+        <w:ind w:left="4320" w:hanging="180"/>
+      </w:pPr>
+    </w:lvl>
+    <w:lvl w:ilvl="6" w:tplc="0409000F" w:tentative="1">
+      <w:start w:val="1"/>
+      <w:numFmt w:val="decimal"/>
+      <w:lvlText w:val="%7."/>
+      <w:lvlJc w:val="left"/>
+      <w:pPr>
+        <w:ind w:left="5040" w:hanging="360"/>
+      </w:pPr>
+    </w:lvl>
+    <w:lvl w:ilvl="7" w:tplc="04090019" w:tentative="1">
+      <w:start w:val="1"/>
+      <w:numFmt w:val="lowerLetter"/>
+      <w:lvlText w:val="%8."/>
+      <w:lvlJc w:val="left"/>
+      <w:pPr>
+        <w:ind w:left="5760" w:hanging="360"/>
+      </w:pPr>
+    </w:lvl>
+    <w:lvl w:ilvl="8" w:tplc="0409001B" w:tentative="1">
+      <w:start w:val="1"/>
+      <w:numFmt w:val="lowerRoman"/>
+      <w:lvlText w:val="%9."/>
+      <w:lvlJc w:val="right"/>
+      <w:pPr>
+        <w:ind w:left="6480" w:hanging="180"/>
+      </w:pPr>
     </w:lvl>
   </w:abstractNum>
   <w:num w:numId="1" w16cid:durableId="637492652">
@@ -859,11 +1240,14 @@
   <w:num w:numId="2" w16cid:durableId="848717187">
     <w:abstractNumId w:val="0"/>
   </w:num>
+  <w:num w:numId="3" w16cid:durableId="203644160">
+    <w:abstractNumId w:val="2"/>
+  </w:num>
 </w:numbering>
 </file>
 
 <file path=word/people.xml><?xml version="1.0" encoding="utf-8"?>
-<w15:people xmlns:wpc="http://schemas.microsoft.com/office/word/2010/wordprocessingCanvas" xmlns:cx="http://schemas.microsoft.com/office/drawing/2014/chartex" xmlns:cx1="http://schemas.microsoft.com/office/drawing/2015/9/8/chartex" xmlns:cx2="http://schemas.microsoft.com/office/drawing/2015/10/21/chartex" xmlns:cx3="http://schemas.microsoft.com/office/drawing/2016/5/9/chartex" xmlns:cx4="http://schemas.microsoft.com/office/drawing/2016/5/10/chartex" xmlns:cx5="http://schemas.microsoft.com/office/drawing/2016/5/11/chartex" xmlns:cx6="http://schemas.microsoft.com/office/drawing/2016/5/12/chartex" xmlns:cx7="http://schemas.microsoft.com/office/drawing/2016/5/13/chartex" xmlns:cx8="http://schemas.microsoft.com/office/drawing/2016/5/14/chartex" xmlns:mc="http://schemas.openxmlformats.org/markup-compatibility/2006" xmlns:aink="http://schemas.microsoft.com/office/drawing/2016/ink" xmlns:am3d="http://schemas.microsoft.com/office/drawing/2017/model3d" xmlns:o="urn:schemas-microsoft-com:office:office" xmlns:oel="http://schemas.microsoft.com/office/2019/extlst" xmlns:r="http://schemas.openxmlformats.org/officeDocument/2006/relationships" xmlns:m="http://schemas.openxmlformats.org/officeDocument/2006/math" xmlns:v="urn:schemas-microsoft-com:vml" xmlns:wp14="http://schemas.microsoft.com/office/word/2010/wordprocessingDrawing" xmlns:wp="http://schemas.openxmlformats.org/drawingml/2006/wordprocessingDrawing" xmlns:w10="urn:schemas-microsoft-com:office:word" xmlns:w="http://schemas.openxmlformats.org/wordprocessingml/2006/main" xmlns:w14="http://schemas.microsoft.com/office/word/2010/wordml" xmlns:w15="http://schemas.microsoft.com/office/word/2012/wordml" xmlns:w16cex="http://schemas.microsoft.com/office/word/2018/wordml/cex" xmlns:w16cid="http://schemas.microsoft.com/office/word/2016/wordml/cid" xmlns:w16="http://schemas.microsoft.com/office/word/2018/wordml" xmlns:w16sdtdh="http://schemas.microsoft.com/office/word/2020/wordml/sdtdatahash" xmlns:w16se="http://schemas.microsoft.com/office/word/2015/wordml/symex" xmlns:wpg="http://schemas.microsoft.com/office/word/2010/wordprocessingGroup" xmlns:wpi="http://schemas.microsoft.com/office/word/2010/wordprocessingInk" xmlns:wne="http://schemas.microsoft.com/office/word/2006/wordml" xmlns:wps="http://schemas.microsoft.com/office/word/2010/wordprocessingShape" mc:Ignorable="w14 w15 w16se w16cid w16 w16cex w16sdtdh wp14">
+<w15:people xmlns:wpc="http://schemas.microsoft.com/office/word/2010/wordprocessingCanvas" xmlns:cx="http://schemas.microsoft.com/office/drawing/2014/chartex" xmlns:cx1="http://schemas.microsoft.com/office/drawing/2015/9/8/chartex" xmlns:cx2="http://schemas.microsoft.com/office/drawing/2015/10/21/chartex" xmlns:cx3="http://schemas.microsoft.com/office/drawing/2016/5/9/chartex" xmlns:cx4="http://schemas.microsoft.com/office/drawing/2016/5/10/chartex" xmlns:cx5="http://schemas.microsoft.com/office/drawing/2016/5/11/chartex" xmlns:cx6="http://schemas.microsoft.com/office/drawing/2016/5/12/chartex" xmlns:cx7="http://schemas.microsoft.com/office/drawing/2016/5/13/chartex" xmlns:cx8="http://schemas.microsoft.com/office/drawing/2016/5/14/chartex" xmlns:mc="http://schemas.openxmlformats.org/markup-compatibility/2006" xmlns:aink="http://schemas.microsoft.com/office/drawing/2016/ink" xmlns:am3d="http://schemas.microsoft.com/office/drawing/2017/model3d" xmlns:o="urn:schemas-microsoft-com:office:office" xmlns:oel="http://schemas.microsoft.com/office/2019/extlst" xmlns:r="http://schemas.openxmlformats.org/officeDocument/2006/relationships" xmlns:m="http://schemas.openxmlformats.org/officeDocument/2006/math" xmlns:v="urn:schemas-microsoft-com:vml" xmlns:wp14="http://schemas.microsoft.com/office/word/2010/wordprocessingDrawing" xmlns:wp="http://schemas.openxmlformats.org/drawingml/2006/wordprocessingDrawing" xmlns:w10="urn:schemas-microsoft-com:office:word" xmlns:w="http://schemas.openxmlformats.org/wordprocessingml/2006/main" xmlns:w14="http://schemas.microsoft.com/office/word/2010/wordml" xmlns:w15="http://schemas.microsoft.com/office/word/2012/wordml" xmlns:w16cex="http://schemas.microsoft.com/office/word/2018/wordml/cex" xmlns:w16cid="http://schemas.microsoft.com/office/word/2016/wordml/cid" xmlns:w16="http://schemas.microsoft.com/office/word/2018/wordml" xmlns:w16du="http://schemas.microsoft.com/office/word/2023/wordml/word16du" xmlns:w16sdtdh="http://schemas.microsoft.com/office/word/2020/wordml/sdtdatahash" xmlns:w16se="http://schemas.microsoft.com/office/word/2015/wordml/symex" xmlns:wpg="http://schemas.microsoft.com/office/word/2010/wordprocessingGroup" xmlns:wpi="http://schemas.microsoft.com/office/word/2010/wordprocessingInk" xmlns:wne="http://schemas.microsoft.com/office/word/2006/wordml" xmlns:wps="http://schemas.microsoft.com/office/word/2010/wordprocessingShape" mc:Ignorable="w14 w15 w16se w16cid w16 w16cex w16sdtdh wp14">
   <w15:person w15:author="Ana Teresa Miller ter Kuile">
     <w15:presenceInfo w15:providerId="AD" w15:userId="S::Ana.Miller-ter-Kuile@nau.edu::f05f7ea4-c99a-402b-8c05-7689738ab6c0"/>
   </w15:person>
